--- a/spindeler_cv_en.docx
+++ b/spindeler_cv_en.docx
@@ -18,12 +18,6 @@
         <w:gridCol w:w="5088"/>
       </w:tblGrid>
       <w:tr>
-        <w:tblPrEx>
-          <w:tblCellMar>
-            <w:top w:w="0" w:type="dxa"/>
-            <w:bottom w:w="0" w:type="dxa"/>
-          </w:tblCellMar>
-        </w:tblPrEx>
         <w:tc>
           <w:tcPr>
             <w:tcW w:w="10175" w:type="dxa"/>
@@ -99,7 +93,28 @@
                 <w:rFonts w:ascii="Arial" w:hAnsi="Arial" w:cs="Arial"/>
                 <w:lang w:val="en-US"/>
               </w:rPr>
-              <w:t>Experienced Data Scientist with focus on Experimentation and Product</w:t>
+              <w:t>Experienced Data Scientist</w:t>
+            </w:r>
+            <w:r>
+              <w:rPr>
+                <w:rFonts w:ascii="Arial" w:hAnsi="Arial" w:cs="Arial"/>
+                <w:lang w:val="en-US"/>
+              </w:rPr>
+              <w:t xml:space="preserve"> and Analyst</w:t>
+            </w:r>
+            <w:r>
+              <w:rPr>
+                <w:rFonts w:ascii="Arial" w:hAnsi="Arial" w:cs="Arial"/>
+                <w:lang w:val="en-US"/>
+              </w:rPr>
+              <w:t xml:space="preserve"> with focus on Experimentation and Product</w:t>
+            </w:r>
+            <w:r>
+              <w:rPr>
+                <w:rFonts w:ascii="Arial" w:hAnsi="Arial" w:cs="Arial"/>
+                <w:lang w:val="en-US"/>
+              </w:rPr>
+              <w:t xml:space="preserve"> Analytics</w:t>
             </w:r>
           </w:p>
           <w:p>
@@ -114,12 +129,6 @@
         </w:tc>
       </w:tr>
       <w:tr>
-        <w:tblPrEx>
-          <w:tblCellMar>
-            <w:top w:w="0" w:type="dxa"/>
-            <w:bottom w:w="0" w:type="dxa"/>
-          </w:tblCellMar>
-        </w:tblPrEx>
         <w:tc>
           <w:tcPr>
             <w:tcW w:w="5087" w:type="dxa"/>
@@ -163,12 +172,6 @@
                 <w:lang w:val="en-US"/>
               </w:rPr>
               <w:br/>
-            </w:r>
-            <w:r>
-              <w:rPr>
-                <w:rFonts w:ascii="Arial" w:hAnsi="Arial" w:cs="Arial"/>
-                <w:lang w:val="en-US"/>
-              </w:rPr>
               <w:t>40476 Düsseldorf, Germany</w:t>
             </w:r>
           </w:p>
@@ -362,12 +365,6 @@
         </w:tc>
       </w:tr>
       <w:tr>
-        <w:tblPrEx>
-          <w:tblCellMar>
-            <w:top w:w="0" w:type="dxa"/>
-            <w:bottom w:w="0" w:type="dxa"/>
-          </w:tblCellMar>
-        </w:tblPrEx>
         <w:tc>
           <w:tcPr>
             <w:tcW w:w="10175" w:type="dxa"/>
@@ -414,12 +411,6 @@
         </w:tc>
       </w:tr>
       <w:tr>
-        <w:tblPrEx>
-          <w:tblCellMar>
-            <w:top w:w="0" w:type="dxa"/>
-            <w:bottom w:w="0" w:type="dxa"/>
-          </w:tblCellMar>
-        </w:tblPrEx>
         <w:tc>
           <w:tcPr>
             <w:tcW w:w="10175" w:type="dxa"/>
@@ -556,18 +547,12 @@
                 <w:rFonts w:ascii="Arial" w:hAnsi="Arial" w:cs="Arial"/>
                 <w:lang w:val="en-US"/>
               </w:rPr>
-              <w:t xml:space="preserve"> is a freemium machine translation service with millions of unique daily users</w:t>
+              <w:t xml:space="preserve"> is a freemium machine translation service with millions of daily users</w:t>
             </w:r>
           </w:p>
         </w:tc>
       </w:tr>
       <w:tr>
-        <w:tblPrEx>
-          <w:tblCellMar>
-            <w:top w:w="0" w:type="dxa"/>
-            <w:bottom w:w="0" w:type="dxa"/>
-          </w:tblCellMar>
-        </w:tblPrEx>
         <w:tc>
           <w:tcPr>
             <w:tcW w:w="1800" w:type="dxa"/>
@@ -635,29 +620,6 @@
           <w:p>
             <w:pPr>
               <w:pStyle w:val="TableContents"/>
-              <w:rPr>
-                <w:rFonts w:ascii="Arial" w:hAnsi="Arial" w:cs="Arial"/>
-                <w:lang w:val="en-US"/>
-              </w:rPr>
-            </w:pPr>
-            <w:r>
-              <w:rPr>
-                <w:rFonts w:ascii="Arial" w:hAnsi="Arial" w:cs="Arial"/>
-                <w:lang w:val="en-US"/>
-              </w:rPr>
-              <w:t>Main</w:t>
-            </w:r>
-            <w:r>
-              <w:rPr>
-                <w:rFonts w:ascii="Arial" w:hAnsi="Arial" w:cs="Arial"/>
-                <w:lang w:val="en-US"/>
-              </w:rPr>
-              <w:t>taining and developing our inhouse Experimentation Platform for running UX and technical experiments (mainly AB tests) on our users</w:t>
-            </w:r>
-          </w:p>
-          <w:p>
-            <w:pPr>
-              <w:pStyle w:val="TableContents"/>
               <w:numPr>
                 <w:ilvl w:val="0"/>
                 <w:numId w:val="1"/>
@@ -672,30 +634,72 @@
                 <w:rFonts w:ascii="Arial" w:hAnsi="Arial" w:cs="Arial"/>
                 <w:lang w:val="en-US"/>
               </w:rPr>
-              <w:t>Research and implementation of advanced statistical methods for AB testing (</w:t>
-            </w:r>
-            <w:proofErr w:type="gramStart"/>
-            <w:r>
-              <w:rPr>
-                <w:rFonts w:ascii="Arial" w:hAnsi="Arial" w:cs="Arial"/>
-                <w:lang w:val="en-US"/>
-              </w:rPr>
-              <w:t>e.g.</w:t>
-            </w:r>
-            <w:proofErr w:type="gramEnd"/>
-            <w:r>
-              <w:rPr>
-                <w:rFonts w:ascii="Arial" w:hAnsi="Arial" w:cs="Arial"/>
-                <w:lang w:val="en-US"/>
-              </w:rPr>
-              <w:t xml:space="preserve"> variance reduction and sequential testing m</w:t>
-            </w:r>
-            <w:r>
-              <w:rPr>
-                <w:rFonts w:ascii="Arial" w:hAnsi="Arial" w:cs="Arial"/>
-                <w:lang w:val="en-US"/>
-              </w:rPr>
-              <w:t>ethods)</w:t>
+              <w:t>D</w:t>
+            </w:r>
+            <w:r>
+              <w:rPr>
+                <w:rFonts w:ascii="Arial" w:hAnsi="Arial" w:cs="Arial"/>
+                <w:lang w:val="en-US"/>
+              </w:rPr>
+              <w:t xml:space="preserve">eveloping </w:t>
+            </w:r>
+            <w:proofErr w:type="spellStart"/>
+            <w:r>
+              <w:rPr>
+                <w:rFonts w:ascii="Arial" w:hAnsi="Arial" w:cs="Arial"/>
+                <w:lang w:val="en-US"/>
+              </w:rPr>
+              <w:t>DeepL's</w:t>
+            </w:r>
+            <w:proofErr w:type="spellEnd"/>
+            <w:r>
+              <w:rPr>
+                <w:rFonts w:ascii="Arial" w:hAnsi="Arial" w:cs="Arial"/>
+                <w:lang w:val="en-US"/>
+              </w:rPr>
+              <w:t xml:space="preserve"> </w:t>
+            </w:r>
+            <w:r>
+              <w:rPr>
+                <w:rFonts w:ascii="Arial" w:hAnsi="Arial" w:cs="Arial"/>
+                <w:lang w:val="en-US"/>
+              </w:rPr>
+              <w:t xml:space="preserve">inhouse </w:t>
+            </w:r>
+            <w:r>
+              <w:rPr>
+                <w:rFonts w:ascii="Arial" w:hAnsi="Arial" w:cs="Arial"/>
+                <w:lang w:val="en-US"/>
+              </w:rPr>
+              <w:t>e</w:t>
+            </w:r>
+            <w:r>
+              <w:rPr>
+                <w:rFonts w:ascii="Arial" w:hAnsi="Arial" w:cs="Arial"/>
+                <w:lang w:val="en-US"/>
+              </w:rPr>
+              <w:t xml:space="preserve">xperimentation </w:t>
+            </w:r>
+            <w:r>
+              <w:rPr>
+                <w:rFonts w:ascii="Arial" w:hAnsi="Arial" w:cs="Arial"/>
+                <w:lang w:val="en-US"/>
+              </w:rPr>
+              <w:t>p</w:t>
+            </w:r>
+            <w:r>
+              <w:rPr>
+                <w:rFonts w:ascii="Arial" w:hAnsi="Arial" w:cs="Arial"/>
+                <w:lang w:val="en-US"/>
+              </w:rPr>
+              <w:t xml:space="preserve">latform for </w:t>
+            </w:r>
+            <w:r>
+              <w:rPr>
+                <w:rFonts w:ascii="Arial" w:hAnsi="Arial" w:cs="Arial"/>
+                <w:lang w:val="en-US"/>
+              </w:rPr>
+              <w:t>automated analysis of hundreds of concurrent AB tests</w:t>
             </w:r>
           </w:p>
           <w:p>
@@ -715,7 +719,37 @@
                 <w:rFonts w:ascii="Arial" w:hAnsi="Arial" w:cs="Arial"/>
                 <w:lang w:val="en-US"/>
               </w:rPr>
-              <w:t>Data aggregation pipelines processing multiple million user records per day (python, SQL)</w:t>
+              <w:t>Research and implementation of advanced statistical methods for AB testing (</w:t>
+            </w:r>
+            <w:proofErr w:type="gramStart"/>
+            <w:r>
+              <w:rPr>
+                <w:rFonts w:ascii="Arial" w:hAnsi="Arial" w:cs="Arial"/>
+                <w:lang w:val="en-US"/>
+              </w:rPr>
+              <w:t>e.g.</w:t>
+            </w:r>
+            <w:proofErr w:type="gramEnd"/>
+            <w:r>
+              <w:rPr>
+                <w:rFonts w:ascii="Arial" w:hAnsi="Arial" w:cs="Arial"/>
+                <w:lang w:val="en-US"/>
+              </w:rPr>
+              <w:t xml:space="preserve"> </w:t>
+            </w:r>
+            <w:r>
+              <w:rPr>
+                <w:rFonts w:ascii="Arial" w:hAnsi="Arial" w:cs="Arial"/>
+                <w:lang w:val="en-US"/>
+              </w:rPr>
+              <w:t xml:space="preserve">methods for </w:t>
+            </w:r>
+            <w:r>
+              <w:rPr>
+                <w:rFonts w:ascii="Arial" w:hAnsi="Arial" w:cs="Arial"/>
+                <w:lang w:val="en-US"/>
+              </w:rPr>
+              <w:t>variance reduction and sequential testing)</w:t>
             </w:r>
           </w:p>
           <w:p>
@@ -735,18 +769,60 @@
                 <w:rFonts w:ascii="Arial" w:hAnsi="Arial" w:cs="Arial"/>
                 <w:lang w:val="en-US"/>
               </w:rPr>
-              <w:t>Supporting teams (mainly product and engineering) with best practices in experimentation and AB testing</w:t>
+              <w:t>Developing d</w:t>
+            </w:r>
+            <w:r>
+              <w:rPr>
+                <w:rFonts w:ascii="Arial" w:hAnsi="Arial" w:cs="Arial"/>
+                <w:lang w:val="en-US"/>
+              </w:rPr>
+              <w:t>ata aggregation pipelines processing multiple million user records per day</w:t>
+            </w:r>
+          </w:p>
+          <w:p>
+            <w:pPr>
+              <w:pStyle w:val="TableContents"/>
+              <w:numPr>
+                <w:ilvl w:val="0"/>
+                <w:numId w:val="1"/>
+              </w:numPr>
+              <w:rPr>
+                <w:rFonts w:ascii="Arial" w:hAnsi="Arial" w:cs="Arial"/>
+                <w:lang w:val="en-US"/>
+              </w:rPr>
+            </w:pPr>
+            <w:r>
+              <w:rPr>
+                <w:rFonts w:ascii="Arial" w:hAnsi="Arial" w:cs="Arial"/>
+                <w:lang w:val="en-US"/>
+              </w:rPr>
+              <w:t xml:space="preserve">Consulting </w:t>
+            </w:r>
+            <w:r>
+              <w:rPr>
+                <w:rFonts w:ascii="Arial" w:hAnsi="Arial" w:cs="Arial"/>
+                <w:lang w:val="en-US"/>
+              </w:rPr>
+              <w:t xml:space="preserve">teams </w:t>
+            </w:r>
+            <w:r>
+              <w:rPr>
+                <w:rFonts w:ascii="Arial" w:hAnsi="Arial" w:cs="Arial"/>
+                <w:lang w:val="en-US"/>
+              </w:rPr>
+              <w:t xml:space="preserve">in </w:t>
+            </w:r>
+            <w:r>
+              <w:rPr>
+                <w:rFonts w:ascii="Arial" w:hAnsi="Arial" w:cs="Arial"/>
+                <w:lang w:val="en-US"/>
+              </w:rPr>
+              <w:t>product and engineering with best practices in experimentation and AB testing</w:t>
             </w:r>
           </w:p>
         </w:tc>
       </w:tr>
       <w:tr>
-        <w:tblPrEx>
-          <w:tblCellMar>
-            <w:top w:w="0" w:type="dxa"/>
-            <w:bottom w:w="0" w:type="dxa"/>
-          </w:tblCellMar>
-        </w:tblPrEx>
         <w:tc>
           <w:tcPr>
             <w:tcW w:w="1800" w:type="dxa"/>
@@ -808,16 +884,7 @@
                 <w:bCs/>
                 <w:lang w:val="en-US"/>
               </w:rPr>
-              <w:t xml:space="preserve">Data Science Lead - Data </w:t>
-            </w:r>
-            <w:r>
-              <w:rPr>
-                <w:rFonts w:ascii="Arial" w:hAnsi="Arial" w:cs="Arial"/>
-                <w:b/>
-                <w:bCs/>
-                <w:lang w:val="en-US"/>
-              </w:rPr>
-              <w:t>Analytics Platform</w:t>
+              <w:t>Data Science Lead - Data Analytics Platform</w:t>
             </w:r>
           </w:p>
           <w:p>
@@ -853,14 +920,7 @@
                 <w:rFonts w:ascii="Arial" w:hAnsi="Arial" w:cs="Arial"/>
                 <w:lang w:val="en-US"/>
               </w:rPr>
-              <w:t>Leading the development of our Experimentation Platform - Focus on code scalability (python, SQL) and validity of statistical models</w:t>
-            </w:r>
-            <w:r>
-              <w:rPr>
-                <w:rFonts w:ascii="Arial" w:hAnsi="Arial" w:cs="Arial"/>
-                <w:lang w:val="en-US"/>
-              </w:rPr>
-              <w:t xml:space="preserve"> and metrics</w:t>
+              <w:t>Leading the development of our Experimentation Platform</w:t>
             </w:r>
           </w:p>
           <w:p>
@@ -880,34 +940,12 @@
                 <w:rFonts w:ascii="Arial" w:hAnsi="Arial" w:cs="Arial"/>
                 <w:lang w:val="en-US"/>
               </w:rPr>
-              <w:t xml:space="preserve">Machine learning projects for churn and subscription prediction (python, </w:t>
-            </w:r>
-            <w:proofErr w:type="spellStart"/>
-            <w:r>
-              <w:rPr>
-                <w:rFonts w:ascii="Arial" w:hAnsi="Arial" w:cs="Arial"/>
-                <w:lang w:val="en-US"/>
-              </w:rPr>
-              <w:t>XGBoost</w:t>
-            </w:r>
-            <w:proofErr w:type="spellEnd"/>
-            <w:r>
-              <w:rPr>
-                <w:rFonts w:ascii="Arial" w:hAnsi="Arial" w:cs="Arial"/>
-                <w:lang w:val="en-US"/>
-              </w:rPr>
-              <w:t>)</w:t>
+              <w:t>Machine learning projects for churn and subscription prediction</w:t>
             </w:r>
           </w:p>
         </w:tc>
       </w:tr>
       <w:tr>
-        <w:tblPrEx>
-          <w:tblCellMar>
-            <w:top w:w="0" w:type="dxa"/>
-            <w:bottom w:w="0" w:type="dxa"/>
-          </w:tblCellMar>
-        </w:tblPrEx>
         <w:tc>
           <w:tcPr>
             <w:tcW w:w="1800" w:type="dxa"/>
@@ -989,14 +1027,7 @@
                 <w:rFonts w:ascii="Arial" w:hAnsi="Arial" w:cs="Arial"/>
                 <w:lang w:val="en-US"/>
               </w:rPr>
-              <w:t>Designing and implementing data pipelines and statistical models for our Experimentation platf</w:t>
-            </w:r>
-            <w:r>
-              <w:rPr>
-                <w:rFonts w:ascii="Arial" w:hAnsi="Arial" w:cs="Arial"/>
-                <w:lang w:val="en-US"/>
-              </w:rPr>
-              <w:t>orm (Python, SQL)</w:t>
+              <w:t>Designing and implementing data pipelines and statistical models for our Experimentation platform (Python, SQL)</w:t>
             </w:r>
           </w:p>
           <w:p>
@@ -1038,12 +1069,6 @@
         </w:tc>
       </w:tr>
       <w:tr>
-        <w:tblPrEx>
-          <w:tblCellMar>
-            <w:top w:w="0" w:type="dxa"/>
-            <w:bottom w:w="0" w:type="dxa"/>
-          </w:tblCellMar>
-        </w:tblPrEx>
         <w:tc>
           <w:tcPr>
             <w:tcW w:w="10175" w:type="dxa"/>
@@ -1181,16 +1206,17 @@
               </w:rPr>
               <w:t xml:space="preserve"> is a global hotel search platform. My different roles focused on AB testing, anomaly detection, reporting metrics, data infrastructure and being a team lead</w:t>
             </w:r>
+            <w:r>
+              <w:rPr>
+                <w:rFonts w:ascii="Arial" w:hAnsi="Arial" w:cs="Arial"/>
+                <w:lang w:val="en-US"/>
+              </w:rPr>
+              <w:t>.</w:t>
+            </w:r>
           </w:p>
         </w:tc>
       </w:tr>
       <w:tr>
-        <w:tblPrEx>
-          <w:tblCellMar>
-            <w:top w:w="0" w:type="dxa"/>
-            <w:bottom w:w="0" w:type="dxa"/>
-          </w:tblCellMar>
-        </w:tblPrEx>
         <w:tc>
           <w:tcPr>
             <w:tcW w:w="1800" w:type="dxa"/>
@@ -1272,7 +1298,14 @@
                 <w:rFonts w:ascii="Arial" w:hAnsi="Arial" w:cs="Arial"/>
                 <w:lang w:val="en-US"/>
               </w:rPr>
-              <w:t>Team lead of a small team leading a data scientist and a data engineer</w:t>
+              <w:t xml:space="preserve">Leading a team with leadership of </w:t>
+            </w:r>
+            <w:r>
+              <w:rPr>
+                <w:rFonts w:ascii="Arial" w:hAnsi="Arial" w:cs="Arial"/>
+                <w:lang w:val="en-US"/>
+              </w:rPr>
+              <w:t>a data scientist and a data engineer</w:t>
             </w:r>
           </w:p>
           <w:p>
@@ -1331,21 +1364,12 @@
               <w:t>fbprophet</w:t>
             </w:r>
             <w:proofErr w:type="spellEnd"/>
-            <w:proofErr w:type="gramStart"/>
-            <w:r>
-              <w:rPr>
-                <w:rFonts w:ascii="Arial" w:hAnsi="Arial" w:cs="Arial"/>
-                <w:lang w:val="en-US"/>
-              </w:rPr>
-              <w:t>, ,</w:t>
-            </w:r>
-            <w:proofErr w:type="gramEnd"/>
-            <w:r>
-              <w:rPr>
-                <w:rFonts w:ascii="Arial" w:hAnsi="Arial" w:cs="Arial"/>
-                <w:lang w:val="en-US"/>
-              </w:rPr>
-              <w:t xml:space="preserve"> </w:t>
+            <w:r>
+              <w:rPr>
+                <w:rFonts w:ascii="Arial" w:hAnsi="Arial" w:cs="Arial"/>
+                <w:lang w:val="en-US"/>
+              </w:rPr>
+              <w:t xml:space="preserve">, </w:t>
             </w:r>
             <w:proofErr w:type="spellStart"/>
             <w:r>
@@ -1376,32 +1400,40 @@
               <w:rPr>
                 <w:rFonts w:ascii="Arial" w:hAnsi="Arial" w:cs="Arial"/>
               </w:rPr>
-              <w:t xml:space="preserve">Processing and </w:t>
-            </w:r>
-            <w:r>
-              <w:rPr>
-                <w:rFonts w:ascii="Arial" w:hAnsi="Arial" w:cs="Arial"/>
-                <w:lang w:val="en-US"/>
-              </w:rPr>
-              <w:t>clea</w:t>
-            </w:r>
-            <w:r>
-              <w:rPr>
-                <w:rFonts w:ascii="Arial" w:hAnsi="Arial" w:cs="Arial"/>
-                <w:lang w:val="en-US"/>
-              </w:rPr>
-              <w:t xml:space="preserve">ning external booking data </w:t>
+              <w:t xml:space="preserve">Leading development of automated </w:t>
+            </w:r>
+            <w:r>
+              <w:rPr>
+                <w:rFonts w:ascii="Arial" w:hAnsi="Arial" w:cs="Arial"/>
+                <w:lang w:val="en-US"/>
+              </w:rPr>
+              <w:t xml:space="preserve">cleaning </w:t>
+            </w:r>
+            <w:r>
+              <w:rPr>
+                <w:rFonts w:ascii="Arial" w:hAnsi="Arial" w:cs="Arial"/>
+                <w:lang w:val="en-US"/>
+              </w:rPr>
+              <w:t xml:space="preserve">and processing of </w:t>
+            </w:r>
+            <w:r>
+              <w:rPr>
+                <w:rFonts w:ascii="Arial" w:hAnsi="Arial" w:cs="Arial"/>
+                <w:lang w:val="en-US"/>
+              </w:rPr>
+              <w:t xml:space="preserve">external data </w:t>
+            </w:r>
+            <w:r>
+              <w:rPr>
+                <w:rFonts w:ascii="Arial" w:hAnsi="Arial" w:cs="Arial"/>
+                <w:lang w:val="en-US"/>
+              </w:rPr>
+              <w:t>sources</w:t>
             </w:r>
           </w:p>
         </w:tc>
       </w:tr>
       <w:tr>
-        <w:tblPrEx>
-          <w:tblCellMar>
-            <w:top w:w="0" w:type="dxa"/>
-            <w:bottom w:w="0" w:type="dxa"/>
-          </w:tblCellMar>
-        </w:tblPrEx>
         <w:tc>
           <w:tcPr>
             <w:tcW w:w="1800" w:type="dxa"/>
@@ -1495,41 +1527,47 @@
                 <w:rFonts w:ascii="Arial" w:hAnsi="Arial" w:cs="Arial"/>
                 <w:lang w:val="en-US"/>
               </w:rPr>
-              <w:t xml:space="preserve">Data Science expert for the customer facing tool `trivago Intelligence`: design and aggregation of </w:t>
-            </w:r>
-            <w:r>
-              <w:rPr>
-                <w:rFonts w:ascii="Arial" w:hAnsi="Arial" w:cs="Arial"/>
-                <w:lang w:val="en-US"/>
-              </w:rPr>
-              <w:t xml:space="preserve">reporting metrics (Hive, </w:t>
-            </w:r>
-            <w:proofErr w:type="spellStart"/>
-            <w:r>
-              <w:rPr>
-                <w:rFonts w:ascii="Arial" w:hAnsi="Arial" w:cs="Arial"/>
-                <w:lang w:val="en-US"/>
-              </w:rPr>
-              <w:t>PySpark</w:t>
-            </w:r>
-            <w:proofErr w:type="spellEnd"/>
-            <w:r>
-              <w:rPr>
-                <w:rFonts w:ascii="Arial" w:hAnsi="Arial" w:cs="Arial"/>
-                <w:lang w:val="en-US"/>
-              </w:rPr>
-              <w:t>)</w:t>
+              <w:t xml:space="preserve">Main data </w:t>
+            </w:r>
+            <w:r>
+              <w:rPr>
+                <w:rFonts w:ascii="Arial" w:hAnsi="Arial" w:cs="Arial"/>
+                <w:lang w:val="en-US"/>
+              </w:rPr>
+              <w:t>expert for the customer facing tool `trivago Intelligence`</w:t>
+            </w:r>
+            <w:r>
+              <w:rPr>
+                <w:rFonts w:ascii="Arial" w:hAnsi="Arial" w:cs="Arial"/>
+                <w:lang w:val="en-US"/>
+              </w:rPr>
+              <w:t xml:space="preserve"> leading </w:t>
+            </w:r>
+            <w:r>
+              <w:rPr>
+                <w:rFonts w:ascii="Arial" w:hAnsi="Arial" w:cs="Arial"/>
+                <w:lang w:val="en-US"/>
+              </w:rPr>
+              <w:t xml:space="preserve">design and aggregation of reporting </w:t>
+            </w:r>
+            <w:r>
+              <w:rPr>
+                <w:rFonts w:ascii="Arial" w:hAnsi="Arial" w:cs="Arial"/>
+                <w:lang w:val="en-US"/>
+              </w:rPr>
+              <w:t xml:space="preserve">and </w:t>
+            </w:r>
+            <w:r>
+              <w:rPr>
+                <w:rFonts w:ascii="Arial" w:hAnsi="Arial" w:cs="Arial"/>
+                <w:lang w:val="en-US"/>
+              </w:rPr>
+              <w:t>metrics</w:t>
             </w:r>
           </w:p>
         </w:tc>
       </w:tr>
       <w:tr>
-        <w:tblPrEx>
-          <w:tblCellMar>
-            <w:top w:w="0" w:type="dxa"/>
-            <w:bottom w:w="0" w:type="dxa"/>
-          </w:tblCellMar>
-        </w:tblPrEx>
         <w:tc>
           <w:tcPr>
             <w:tcW w:w="1800" w:type="dxa"/>
@@ -1637,12 +1675,6 @@
         </w:tc>
       </w:tr>
       <w:tr>
-        <w:tblPrEx>
-          <w:tblCellMar>
-            <w:top w:w="0" w:type="dxa"/>
-            <w:bottom w:w="0" w:type="dxa"/>
-          </w:tblCellMar>
-        </w:tblPrEx>
         <w:tc>
           <w:tcPr>
             <w:tcW w:w="10175" w:type="dxa"/>
@@ -1678,25 +1710,32 @@
                 <w:lang w:val="en-US"/>
               </w:rPr>
             </w:pPr>
-            <w:r>
-              <w:rPr>
-                <w:rFonts w:ascii="Arial" w:hAnsi="Arial" w:cs="Arial"/>
-                <w:b/>
-                <w:bCs/>
-                <w:lang w:val="en-US"/>
-              </w:rPr>
+          </w:p>
+          <w:p>
+            <w:pPr>
+              <w:pStyle w:val="TableContents"/>
+              <w:jc w:val="center"/>
+              <w:rPr>
+                <w:rFonts w:ascii="Arial" w:hAnsi="Arial" w:cs="Arial"/>
+                <w:b/>
+                <w:bCs/>
+                <w:lang w:val="en-US"/>
+              </w:rPr>
+            </w:pPr>
+            <w:r>
+              <w:rPr>
+                <w:rFonts w:ascii="Arial" w:hAnsi="Arial" w:cs="Arial"/>
+                <w:b/>
+                <w:bCs/>
+                <w:lang w:val="en-US"/>
+              </w:rPr>
+              <w:lastRenderedPageBreak/>
               <w:t>Intense AG (Cologne, Germany)</w:t>
             </w:r>
           </w:p>
         </w:tc>
       </w:tr>
       <w:tr>
-        <w:tblPrEx>
-          <w:tblCellMar>
-            <w:top w:w="0" w:type="dxa"/>
-            <w:bottom w:w="0" w:type="dxa"/>
-          </w:tblCellMar>
-        </w:tblPrEx>
         <w:tc>
           <w:tcPr>
             <w:tcW w:w="1800" w:type="dxa"/>
@@ -1725,6 +1764,7 @@
                 <w:bCs/>
                 <w:lang w:val="en-US"/>
               </w:rPr>
+              <w:lastRenderedPageBreak/>
               <w:t>02/2016 - 07/2016</w:t>
             </w:r>
           </w:p>
@@ -1758,16 +1798,7 @@
                 <w:bCs/>
                 <w:lang w:val="en-US"/>
               </w:rPr>
-              <w:t xml:space="preserve">Junior </w:t>
-            </w:r>
-            <w:r>
-              <w:rPr>
-                <w:rFonts w:ascii="Arial" w:hAnsi="Arial" w:cs="Arial"/>
-                <w:b/>
-                <w:bCs/>
-                <w:lang w:val="en-US"/>
-              </w:rPr>
-              <w:t>Technical Consultant</w:t>
+              <w:t>Junior Technical Consultant</w:t>
             </w:r>
           </w:p>
           <w:p>
@@ -1783,18 +1814,12 @@
                 <w:rFonts w:ascii="Arial" w:hAnsi="Arial" w:cs="Arial"/>
                 <w:lang w:val="en-US"/>
               </w:rPr>
-              <w:t>Technical consulting and project management around SAP</w:t>
+              <w:t>Technical consulting and project management</w:t>
             </w:r>
           </w:p>
         </w:tc>
       </w:tr>
       <w:tr>
-        <w:tblPrEx>
-          <w:tblCellMar>
-            <w:top w:w="0" w:type="dxa"/>
-            <w:bottom w:w="0" w:type="dxa"/>
-          </w:tblCellMar>
-        </w:tblPrEx>
         <w:tc>
           <w:tcPr>
             <w:tcW w:w="10175" w:type="dxa"/>
@@ -1843,12 +1868,6 @@
         </w:tc>
       </w:tr>
       <w:tr>
-        <w:tblPrEx>
-          <w:tblCellMar>
-            <w:top w:w="0" w:type="dxa"/>
-            <w:bottom w:w="0" w:type="dxa"/>
-          </w:tblCellMar>
-        </w:tblPrEx>
         <w:tc>
           <w:tcPr>
             <w:tcW w:w="1800" w:type="dxa"/>
@@ -1924,14 +1943,7 @@
                 <w:rFonts w:ascii="Arial" w:hAnsi="Arial" w:cs="Arial"/>
                 <w:lang w:val="en-US"/>
               </w:rPr>
-              <w:t>Research in pure mathematics with focus on Differ</w:t>
-            </w:r>
-            <w:r>
-              <w:rPr>
-                <w:rFonts w:ascii="Arial" w:hAnsi="Arial" w:cs="Arial"/>
-                <w:lang w:val="en-US"/>
-              </w:rPr>
-              <w:t>ential Geometry</w:t>
+              <w:t>Research in pure mathematics with focus on Differential Geometry</w:t>
             </w:r>
           </w:p>
           <w:p>
@@ -1977,12 +1989,6 @@
         </w:tc>
       </w:tr>
       <w:tr>
-        <w:tblPrEx>
-          <w:tblCellMar>
-            <w:top w:w="0" w:type="dxa"/>
-            <w:bottom w:w="0" w:type="dxa"/>
-          </w:tblCellMar>
-        </w:tblPrEx>
         <w:tc>
           <w:tcPr>
             <w:tcW w:w="10175" w:type="dxa"/>
@@ -2034,12 +2040,6 @@
         </w:tc>
       </w:tr>
       <w:tr>
-        <w:tblPrEx>
-          <w:tblCellMar>
-            <w:top w:w="0" w:type="dxa"/>
-            <w:bottom w:w="0" w:type="dxa"/>
-          </w:tblCellMar>
-        </w:tblPrEx>
         <w:tc>
           <w:tcPr>
             <w:tcW w:w="1800" w:type="dxa"/>
@@ -2123,12 +2123,6 @@
         </w:tc>
       </w:tr>
       <w:tr>
-        <w:tblPrEx>
-          <w:tblCellMar>
-            <w:top w:w="0" w:type="dxa"/>
-            <w:bottom w:w="0" w:type="dxa"/>
-          </w:tblCellMar>
-        </w:tblPrEx>
         <w:tc>
           <w:tcPr>
             <w:tcW w:w="1800" w:type="dxa"/>
@@ -2184,27 +2178,12 @@
                 <w:bCs/>
                 <w:lang w:val="en-US"/>
               </w:rPr>
-              <w:t xml:space="preserve">Diploma in </w:t>
-            </w:r>
-            <w:r>
-              <w:rPr>
-                <w:rFonts w:ascii="Arial" w:hAnsi="Arial" w:cs="Arial"/>
-                <w:b/>
-                <w:bCs/>
-                <w:lang w:val="en-US"/>
-              </w:rPr>
-              <w:t>Mathematics at University of Münster</w:t>
+              <w:t>Diploma in Mathematics at University of Münster</w:t>
             </w:r>
           </w:p>
         </w:tc>
       </w:tr>
       <w:tr>
-        <w:tblPrEx>
-          <w:tblCellMar>
-            <w:top w:w="0" w:type="dxa"/>
-            <w:bottom w:w="0" w:type="dxa"/>
-          </w:tblCellMar>
-        </w:tblPrEx>
         <w:tc>
           <w:tcPr>
             <w:tcW w:w="10175" w:type="dxa"/>
@@ -2250,18 +2229,34 @@
                 <w:szCs w:val="28"/>
                 <w:lang w:val="en-US"/>
               </w:rPr>
-              <w:t>Data Science Skills</w:t>
+              <w:t xml:space="preserve">Data Science </w:t>
+            </w:r>
+            <w:r>
+              <w:rPr>
+                <w:rFonts w:ascii="Arial" w:hAnsi="Arial" w:cs="Arial"/>
+                <w:b/>
+                <w:bCs/>
+                <w:sz w:val="28"/>
+                <w:szCs w:val="28"/>
+                <w:lang w:val="en-US"/>
+              </w:rPr>
+              <w:t xml:space="preserve">and Analytics </w:t>
+            </w:r>
+            <w:r>
+              <w:rPr>
+                <w:rFonts w:ascii="Arial" w:hAnsi="Arial" w:cs="Arial"/>
+                <w:b/>
+                <w:bCs/>
+                <w:sz w:val="28"/>
+                <w:szCs w:val="28"/>
+                <w:lang w:val="en-US"/>
+              </w:rPr>
+              <w:t>Skills</w:t>
             </w:r>
           </w:p>
         </w:tc>
       </w:tr>
       <w:tr>
-        <w:tblPrEx>
-          <w:tblCellMar>
-            <w:top w:w="0" w:type="dxa"/>
-            <w:bottom w:w="0" w:type="dxa"/>
-          </w:tblCellMar>
-        </w:tblPrEx>
         <w:tc>
           <w:tcPr>
             <w:tcW w:w="10175" w:type="dxa"/>
@@ -2393,14 +2388,7 @@
                 <w:rFonts w:ascii="Arial" w:hAnsi="Arial" w:cs="Arial"/>
                 <w:lang w:val="en-US"/>
               </w:rPr>
-              <w:t xml:space="preserve">Python </w:t>
-            </w:r>
-            <w:r>
-              <w:rPr>
-                <w:rFonts w:ascii="Arial" w:hAnsi="Arial" w:cs="Arial"/>
-                <w:lang w:val="en-US"/>
-              </w:rPr>
-              <w:t>(expert)</w:t>
+              <w:t>Python (expert)</w:t>
             </w:r>
           </w:p>
           <w:p>
@@ -2420,14 +2408,7 @@
                 <w:rFonts w:ascii="Arial" w:hAnsi="Arial" w:cs="Arial"/>
                 <w:lang w:val="en-US"/>
               </w:rPr>
-              <w:t>Classical Machine Learning like linear or logistic regression and tree-ba</w:t>
-            </w:r>
-            <w:r>
-              <w:rPr>
-                <w:rFonts w:ascii="Arial" w:hAnsi="Arial" w:cs="Arial"/>
-                <w:lang w:val="en-US"/>
-              </w:rPr>
-              <w:t>sed methods (expert)</w:t>
+              <w:t>Classical Machine Learning like linear or logistic regression and tree-based methods (expert)</w:t>
             </w:r>
           </w:p>
           <w:p>
@@ -2493,12 +2474,6 @@
         </w:tc>
       </w:tr>
       <w:tr>
-        <w:tblPrEx>
-          <w:tblCellMar>
-            <w:top w:w="0" w:type="dxa"/>
-            <w:bottom w:w="0" w:type="dxa"/>
-          </w:tblCellMar>
-        </w:tblPrEx>
         <w:tc>
           <w:tcPr>
             <w:tcW w:w="10175" w:type="dxa"/>
@@ -2551,12 +2526,6 @@
         </w:tc>
       </w:tr>
       <w:tr>
-        <w:tblPrEx>
-          <w:tblCellMar>
-            <w:top w:w="0" w:type="dxa"/>
-            <w:bottom w:w="0" w:type="dxa"/>
-          </w:tblCellMar>
-        </w:tblPrEx>
         <w:trPr>
           <w:trHeight w:val="445"/>
         </w:trPr>
@@ -2619,12 +2588,6 @@
         </w:tc>
       </w:tr>
       <w:tr>
-        <w:tblPrEx>
-          <w:tblCellMar>
-            <w:top w:w="0" w:type="dxa"/>
-            <w:bottom w:w="0" w:type="dxa"/>
-          </w:tblCellMar>
-        </w:tblPrEx>
         <w:trPr>
           <w:trHeight w:val="565"/>
         </w:trPr>

--- a/spindeler_cv_en.docx
+++ b/spindeler_cv_en.docx
@@ -93,28 +93,7 @@
                 <w:rFonts w:ascii="Arial" w:hAnsi="Arial" w:cs="Arial"/>
                 <w:lang w:val="en-US"/>
               </w:rPr>
-              <w:t>Experienced Data Scientist</w:t>
-            </w:r>
-            <w:r>
-              <w:rPr>
-                <w:rFonts w:ascii="Arial" w:hAnsi="Arial" w:cs="Arial"/>
-                <w:lang w:val="en-US"/>
-              </w:rPr>
-              <w:t xml:space="preserve"> and Analyst</w:t>
-            </w:r>
-            <w:r>
-              <w:rPr>
-                <w:rFonts w:ascii="Arial" w:hAnsi="Arial" w:cs="Arial"/>
-                <w:lang w:val="en-US"/>
-              </w:rPr>
-              <w:t xml:space="preserve"> with focus on Experimentation and Product</w:t>
-            </w:r>
-            <w:r>
-              <w:rPr>
-                <w:rFonts w:ascii="Arial" w:hAnsi="Arial" w:cs="Arial"/>
-                <w:lang w:val="en-US"/>
-              </w:rPr>
-              <w:t xml:space="preserve"> Analytics</w:t>
+              <w:t>Experienced data scientist and analyst with focus on experimentation and product analytics</w:t>
             </w:r>
           </w:p>
           <w:p>
@@ -405,7 +384,7 @@
                 <w:szCs w:val="28"/>
                 <w:lang w:val="en-US"/>
               </w:rPr>
-              <w:t>Professional Experience</w:t>
+              <w:t>Work Experience</w:t>
             </w:r>
           </w:p>
         </w:tc>
@@ -634,14 +613,7 @@
                 <w:rFonts w:ascii="Arial" w:hAnsi="Arial" w:cs="Arial"/>
                 <w:lang w:val="en-US"/>
               </w:rPr>
-              <w:t>D</w:t>
-            </w:r>
-            <w:r>
-              <w:rPr>
-                <w:rFonts w:ascii="Arial" w:hAnsi="Arial" w:cs="Arial"/>
-                <w:lang w:val="en-US"/>
-              </w:rPr>
-              <w:t xml:space="preserve">eveloping </w:t>
+              <w:t xml:space="preserve">Developing </w:t>
             </w:r>
             <w:proofErr w:type="spellStart"/>
             <w:r>
@@ -657,49 +629,7 @@
                 <w:rFonts w:ascii="Arial" w:hAnsi="Arial" w:cs="Arial"/>
                 <w:lang w:val="en-US"/>
               </w:rPr>
-              <w:t xml:space="preserve"> </w:t>
-            </w:r>
-            <w:r>
-              <w:rPr>
-                <w:rFonts w:ascii="Arial" w:hAnsi="Arial" w:cs="Arial"/>
-                <w:lang w:val="en-US"/>
-              </w:rPr>
-              <w:t xml:space="preserve">inhouse </w:t>
-            </w:r>
-            <w:r>
-              <w:rPr>
-                <w:rFonts w:ascii="Arial" w:hAnsi="Arial" w:cs="Arial"/>
-                <w:lang w:val="en-US"/>
-              </w:rPr>
-              <w:t>e</w:t>
-            </w:r>
-            <w:r>
-              <w:rPr>
-                <w:rFonts w:ascii="Arial" w:hAnsi="Arial" w:cs="Arial"/>
-                <w:lang w:val="en-US"/>
-              </w:rPr>
-              <w:t xml:space="preserve">xperimentation </w:t>
-            </w:r>
-            <w:r>
-              <w:rPr>
-                <w:rFonts w:ascii="Arial" w:hAnsi="Arial" w:cs="Arial"/>
-                <w:lang w:val="en-US"/>
-              </w:rPr>
-              <w:t>p</w:t>
-            </w:r>
-            <w:r>
-              <w:rPr>
-                <w:rFonts w:ascii="Arial" w:hAnsi="Arial" w:cs="Arial"/>
-                <w:lang w:val="en-US"/>
-              </w:rPr>
-              <w:t xml:space="preserve">latform for </w:t>
-            </w:r>
-            <w:r>
-              <w:rPr>
-                <w:rFonts w:ascii="Arial" w:hAnsi="Arial" w:cs="Arial"/>
-                <w:lang w:val="en-US"/>
-              </w:rPr>
-              <w:t>automated analysis of hundreds of concurrent AB tests</w:t>
+              <w:t xml:space="preserve"> in-house experimentation platform for automated analysis of hundreds of concurrent AB tests</w:t>
             </w:r>
           </w:p>
           <w:p>
@@ -719,7 +649,7 @@
                 <w:rFonts w:ascii="Arial" w:hAnsi="Arial" w:cs="Arial"/>
                 <w:lang w:val="en-US"/>
               </w:rPr>
-              <w:t>Research and implementation of advanced statistical methods for AB testing (</w:t>
+              <w:t xml:space="preserve">Researched and implemented advanced statistical methods for AB testing, </w:t>
             </w:r>
             <w:proofErr w:type="gramStart"/>
             <w:r>
@@ -735,21 +665,7 @@
                 <w:rFonts w:ascii="Arial" w:hAnsi="Arial" w:cs="Arial"/>
                 <w:lang w:val="en-US"/>
               </w:rPr>
-              <w:t xml:space="preserve"> </w:t>
-            </w:r>
-            <w:r>
-              <w:rPr>
-                <w:rFonts w:ascii="Arial" w:hAnsi="Arial" w:cs="Arial"/>
-                <w:lang w:val="en-US"/>
-              </w:rPr>
-              <w:t xml:space="preserve">methods for </w:t>
-            </w:r>
-            <w:r>
-              <w:rPr>
-                <w:rFonts w:ascii="Arial" w:hAnsi="Arial" w:cs="Arial"/>
-                <w:lang w:val="en-US"/>
-              </w:rPr>
-              <w:t>variance reduction and sequential testing)</w:t>
+              <w:t xml:space="preserve"> variance reduction via CUPED</w:t>
             </w:r>
           </w:p>
           <w:p>
@@ -769,14 +685,7 @@
                 <w:rFonts w:ascii="Arial" w:hAnsi="Arial" w:cs="Arial"/>
                 <w:lang w:val="en-US"/>
               </w:rPr>
-              <w:t>Developing d</w:t>
-            </w:r>
-            <w:r>
-              <w:rPr>
-                <w:rFonts w:ascii="Arial" w:hAnsi="Arial" w:cs="Arial"/>
-                <w:lang w:val="en-US"/>
-              </w:rPr>
-              <w:t>ata aggregation pipelines processing multiple million user records per day</w:t>
+              <w:t>Consulting product and engineering teams with best practices in experimentation and AB testing</w:t>
             </w:r>
           </w:p>
           <w:p>
@@ -796,28 +705,7 @@
                 <w:rFonts w:ascii="Arial" w:hAnsi="Arial" w:cs="Arial"/>
                 <w:lang w:val="en-US"/>
               </w:rPr>
-              <w:t xml:space="preserve">Consulting </w:t>
-            </w:r>
-            <w:r>
-              <w:rPr>
-                <w:rFonts w:ascii="Arial" w:hAnsi="Arial" w:cs="Arial"/>
-                <w:lang w:val="en-US"/>
-              </w:rPr>
-              <w:t xml:space="preserve">teams </w:t>
-            </w:r>
-            <w:r>
-              <w:rPr>
-                <w:rFonts w:ascii="Arial" w:hAnsi="Arial" w:cs="Arial"/>
-                <w:lang w:val="en-US"/>
-              </w:rPr>
-              <w:t xml:space="preserve">in </w:t>
-            </w:r>
-            <w:r>
-              <w:rPr>
-                <w:rFonts w:ascii="Arial" w:hAnsi="Arial" w:cs="Arial"/>
-                <w:lang w:val="en-US"/>
-              </w:rPr>
-              <w:t>product and engineering with best practices in experimentation and AB testing</w:t>
+              <w:t>Developing data aggregation pipelines processing several million user records per day</w:t>
             </w:r>
           </w:p>
         </w:tc>
@@ -851,7 +739,25 @@
                 <w:bCs/>
                 <w:lang w:val="en-US"/>
               </w:rPr>
-              <w:t>04/2021 – 04/2023</w:t>
+              <w:t xml:space="preserve">04/2021 </w:t>
+            </w:r>
+            <w:r>
+              <w:rPr>
+                <w:rFonts w:ascii="Arial" w:hAnsi="Arial" w:cs="Arial"/>
+                <w:b/>
+                <w:bCs/>
+                <w:lang w:val="en-US"/>
+              </w:rPr>
+              <w:t>-</w:t>
+            </w:r>
+            <w:r>
+              <w:rPr>
+                <w:rFonts w:ascii="Arial" w:hAnsi="Arial" w:cs="Arial"/>
+                <w:b/>
+                <w:bCs/>
+                <w:lang w:val="en-US"/>
+              </w:rPr>
+              <w:t xml:space="preserve"> 04/2023</w:t>
             </w:r>
           </w:p>
         </w:tc>
@@ -900,7 +806,7 @@
                 <w:rFonts w:ascii="Arial" w:hAnsi="Arial" w:cs="Arial"/>
                 <w:lang w:val="en-US"/>
               </w:rPr>
-              <w:t>Scaling the Product Data Science Team from 3 to 10 people and leading 5 Data Scientists across two teams</w:t>
+              <w:t>Scaled the product data science and analytics team from 3 to 10 people and lead 5 Data Scientists across two teams</w:t>
             </w:r>
           </w:p>
           <w:p>
@@ -920,7 +826,7 @@
                 <w:rFonts w:ascii="Arial" w:hAnsi="Arial" w:cs="Arial"/>
                 <w:lang w:val="en-US"/>
               </w:rPr>
-              <w:t>Leading the development of our Experimentation Platform</w:t>
+              <w:t>Lead the development of the experimentation platform</w:t>
             </w:r>
           </w:p>
           <w:p>
@@ -1027,7 +933,7 @@
                 <w:rFonts w:ascii="Arial" w:hAnsi="Arial" w:cs="Arial"/>
                 <w:lang w:val="en-US"/>
               </w:rPr>
-              <w:t>Designing and implementing data pipelines and statistical models for our Experimentation platform (Python, SQL)</w:t>
+              <w:t>Designed and implemented data pipelines and statistical models for the experimentation platform (Python, SQL)</w:t>
             </w:r>
           </w:p>
           <w:p>
@@ -1047,23 +953,7 @@
                 <w:rFonts w:ascii="Arial" w:hAnsi="Arial" w:cs="Arial"/>
                 <w:lang w:val="en-US"/>
               </w:rPr>
-              <w:t>Definition and implementation of business- and product-metrics (</w:t>
-            </w:r>
-            <w:proofErr w:type="gramStart"/>
-            <w:r>
-              <w:rPr>
-                <w:rFonts w:ascii="Arial" w:hAnsi="Arial" w:cs="Arial"/>
-                <w:lang w:val="en-US"/>
-              </w:rPr>
-              <w:t>e.g.</w:t>
-            </w:r>
-            <w:proofErr w:type="gramEnd"/>
-            <w:r>
-              <w:rPr>
-                <w:rFonts w:ascii="Arial" w:hAnsi="Arial" w:cs="Arial"/>
-                <w:lang w:val="en-US"/>
-              </w:rPr>
-              <w:t xml:space="preserve"> revenue, traffic growth, retention, user interaction metrics)</w:t>
+              <w:t>Defined and implemented business- and product-metrics for analytics and AB testing</w:t>
             </w:r>
           </w:p>
         </w:tc>
@@ -1204,14 +1094,7 @@
                 <w:rFonts w:ascii="Arial" w:hAnsi="Arial" w:cs="Arial"/>
                 <w:lang w:val="en-US"/>
               </w:rPr>
-              <w:t xml:space="preserve"> is a global hotel search platform. My different roles focused on AB testing, anomaly detection, reporting metrics, data infrastructure and being a team lead</w:t>
-            </w:r>
-            <w:r>
-              <w:rPr>
-                <w:rFonts w:ascii="Arial" w:hAnsi="Arial" w:cs="Arial"/>
-                <w:lang w:val="en-US"/>
-              </w:rPr>
-              <w:t>.</w:t>
+              <w:t xml:space="preserve"> is a global hotel search platform. My different roles focused on AB testing, anomaly detection, metrics reporting, data infrastructure and team leadership.</w:t>
             </w:r>
           </w:p>
         </w:tc>
@@ -1298,14 +1181,7 @@
                 <w:rFonts w:ascii="Arial" w:hAnsi="Arial" w:cs="Arial"/>
                 <w:lang w:val="en-US"/>
               </w:rPr>
-              <w:t xml:space="preserve">Leading a team with leadership of </w:t>
-            </w:r>
-            <w:r>
-              <w:rPr>
-                <w:rFonts w:ascii="Arial" w:hAnsi="Arial" w:cs="Arial"/>
-                <w:lang w:val="en-US"/>
-              </w:rPr>
-              <w:t>a data scientist and a data engineer</w:t>
+              <w:t>Managed a team of one data scientist and one data engineer</w:t>
             </w:r>
           </w:p>
           <w:p>
@@ -1321,71 +1197,7 @@
                 <w:rFonts w:ascii="Arial" w:hAnsi="Arial" w:cs="Arial"/>
                 <w:lang w:val="en-US"/>
               </w:rPr>
-              <w:t>Development of anomaly detection algorithms based on time-series forecasting (</w:t>
-            </w:r>
-            <w:proofErr w:type="spellStart"/>
-            <w:r>
-              <w:rPr>
-                <w:rFonts w:ascii="Arial" w:hAnsi="Arial" w:cs="Arial"/>
-                <w:lang w:val="en-US"/>
-              </w:rPr>
-              <w:t>PySpark</w:t>
-            </w:r>
-            <w:proofErr w:type="spellEnd"/>
-            <w:r>
-              <w:rPr>
-                <w:rFonts w:ascii="Arial" w:hAnsi="Arial" w:cs="Arial"/>
-                <w:lang w:val="en-US"/>
-              </w:rPr>
-              <w:t xml:space="preserve">, Pandas, </w:t>
-            </w:r>
-            <w:proofErr w:type="spellStart"/>
-            <w:r>
-              <w:rPr>
-                <w:rFonts w:ascii="Arial" w:hAnsi="Arial" w:cs="Arial"/>
-                <w:lang w:val="en-US"/>
-              </w:rPr>
-              <w:t>Tensorflow</w:t>
-            </w:r>
-            <w:proofErr w:type="spellEnd"/>
-            <w:r>
-              <w:rPr>
-                <w:rFonts w:ascii="Arial" w:hAnsi="Arial" w:cs="Arial"/>
-                <w:lang w:val="en-US"/>
-              </w:rPr>
-              <w:t xml:space="preserve">, </w:t>
-            </w:r>
-            <w:proofErr w:type="spellStart"/>
-            <w:r>
-              <w:rPr>
-                <w:rFonts w:ascii="Arial" w:hAnsi="Arial" w:cs="Arial"/>
-                <w:lang w:val="en-US"/>
-              </w:rPr>
-              <w:t>fbprophet</w:t>
-            </w:r>
-            <w:proofErr w:type="spellEnd"/>
-            <w:r>
-              <w:rPr>
-                <w:rFonts w:ascii="Arial" w:hAnsi="Arial" w:cs="Arial"/>
-                <w:lang w:val="en-US"/>
-              </w:rPr>
-              <w:t xml:space="preserve">, </w:t>
-            </w:r>
-            <w:proofErr w:type="spellStart"/>
-            <w:r>
-              <w:rPr>
-                <w:rFonts w:ascii="Arial" w:hAnsi="Arial" w:cs="Arial"/>
-                <w:lang w:val="en-US"/>
-              </w:rPr>
-              <w:t>MLFlow</w:t>
-            </w:r>
-            <w:proofErr w:type="spellEnd"/>
-            <w:r>
-              <w:rPr>
-                <w:rFonts w:ascii="Arial" w:hAnsi="Arial" w:cs="Arial"/>
-                <w:lang w:val="en-US"/>
-              </w:rPr>
-              <w:t>)</w:t>
+              <w:t>Developed anomaly detection algorithms based on time series forecasting to quickly detect errors in production data and degression of business metrics</w:t>
             </w:r>
           </w:p>
           <w:p>
@@ -1400,35 +1212,14 @@
               <w:rPr>
                 <w:rFonts w:ascii="Arial" w:hAnsi="Arial" w:cs="Arial"/>
               </w:rPr>
-              <w:t xml:space="preserve">Leading development of automated </w:t>
-            </w:r>
-            <w:r>
-              <w:rPr>
-                <w:rFonts w:ascii="Arial" w:hAnsi="Arial" w:cs="Arial"/>
-                <w:lang w:val="en-US"/>
-              </w:rPr>
-              <w:t xml:space="preserve">cleaning </w:t>
-            </w:r>
-            <w:r>
-              <w:rPr>
-                <w:rFonts w:ascii="Arial" w:hAnsi="Arial" w:cs="Arial"/>
-                <w:lang w:val="en-US"/>
-              </w:rPr>
-              <w:t xml:space="preserve">and processing of </w:t>
-            </w:r>
-            <w:r>
-              <w:rPr>
-                <w:rFonts w:ascii="Arial" w:hAnsi="Arial" w:cs="Arial"/>
-                <w:lang w:val="en-US"/>
-              </w:rPr>
-              <w:t xml:space="preserve">external data </w:t>
-            </w:r>
-            <w:r>
-              <w:rPr>
-                <w:rFonts w:ascii="Arial" w:hAnsi="Arial" w:cs="Arial"/>
-                <w:lang w:val="en-US"/>
-              </w:rPr>
-              <w:t>sources</w:t>
+              <w:t xml:space="preserve">Led development of automated </w:t>
+            </w:r>
+            <w:r>
+              <w:rPr>
+                <w:rFonts w:ascii="Arial" w:hAnsi="Arial" w:cs="Arial"/>
+                <w:lang w:val="en-US"/>
+              </w:rPr>
+              <w:t>cleaning and processing of external data sources</w:t>
             </w:r>
           </w:p>
         </w:tc>
@@ -1511,7 +1302,23 @@
                 <w:rFonts w:ascii="Arial" w:hAnsi="Arial" w:cs="Arial"/>
                 <w:lang w:val="en-US"/>
               </w:rPr>
-              <w:t>Development of a Bayesian statistics library for AB testing in Python</w:t>
+              <w:t xml:space="preserve">Developed a </w:t>
+            </w:r>
+            <w:proofErr w:type="spellStart"/>
+            <w:r>
+              <w:rPr>
+                <w:rFonts w:ascii="Arial" w:hAnsi="Arial" w:cs="Arial"/>
+                <w:lang w:val="en-US"/>
+              </w:rPr>
+              <w:t>bayesian</w:t>
+            </w:r>
+            <w:proofErr w:type="spellEnd"/>
+            <w:r>
+              <w:rPr>
+                <w:rFonts w:ascii="Arial" w:hAnsi="Arial" w:cs="Arial"/>
+                <w:lang w:val="en-US"/>
+              </w:rPr>
+              <w:t xml:space="preserve"> statistics library for AB testing in Python</w:t>
             </w:r>
           </w:p>
           <w:p>
@@ -1527,42 +1334,7 @@
                 <w:rFonts w:ascii="Arial" w:hAnsi="Arial" w:cs="Arial"/>
                 <w:lang w:val="en-US"/>
               </w:rPr>
-              <w:t xml:space="preserve">Main data </w:t>
-            </w:r>
-            <w:r>
-              <w:rPr>
-                <w:rFonts w:ascii="Arial" w:hAnsi="Arial" w:cs="Arial"/>
-                <w:lang w:val="en-US"/>
-              </w:rPr>
-              <w:t>expert for the customer facing tool `trivago Intelligence`</w:t>
-            </w:r>
-            <w:r>
-              <w:rPr>
-                <w:rFonts w:ascii="Arial" w:hAnsi="Arial" w:cs="Arial"/>
-                <w:lang w:val="en-US"/>
-              </w:rPr>
-              <w:t xml:space="preserve"> leading </w:t>
-            </w:r>
-            <w:r>
-              <w:rPr>
-                <w:rFonts w:ascii="Arial" w:hAnsi="Arial" w:cs="Arial"/>
-                <w:lang w:val="en-US"/>
-              </w:rPr>
-              <w:t xml:space="preserve">design and aggregation of reporting </w:t>
-            </w:r>
-            <w:r>
-              <w:rPr>
-                <w:rFonts w:ascii="Arial" w:hAnsi="Arial" w:cs="Arial"/>
-                <w:lang w:val="en-US"/>
-              </w:rPr>
-              <w:t xml:space="preserve">and </w:t>
-            </w:r>
-            <w:r>
-              <w:rPr>
-                <w:rFonts w:ascii="Arial" w:hAnsi="Arial" w:cs="Arial"/>
-                <w:lang w:val="en-US"/>
-              </w:rPr>
-              <w:t>metrics</w:t>
+              <w:t>Main data expert for the customer facing tool `trivago Intelligence`, leading the design and aggregation of reporting and metrics</w:t>
             </w:r>
           </w:p>
         </w:tc>
@@ -1669,8 +1441,17 @@
                 <w:rFonts w:ascii="Arial" w:hAnsi="Arial" w:cs="Arial"/>
                 <w:lang w:val="en-US"/>
               </w:rPr>
-              <w:t>Ad Hoc and in-depth analyses around the sales domain</w:t>
-            </w:r>
+              <w:t xml:space="preserve">Ad hoc and in-depth analysis around customer </w:t>
+            </w:r>
+            <w:proofErr w:type="spellStart"/>
+            <w:r>
+              <w:rPr>
+                <w:rFonts w:ascii="Arial" w:hAnsi="Arial" w:cs="Arial"/>
+                <w:lang w:val="en-US"/>
+              </w:rPr>
+              <w:t>behaviour</w:t>
+            </w:r>
+            <w:proofErr w:type="spellEnd"/>
           </w:p>
         </w:tc>
       </w:tr>
@@ -1729,7 +1510,6 @@
                 <w:bCs/>
                 <w:lang w:val="en-US"/>
               </w:rPr>
-              <w:lastRenderedPageBreak/>
               <w:t>Intense AG (Cologne, Germany)</w:t>
             </w:r>
           </w:p>
@@ -1862,7 +1642,7 @@
                 <w:bCs/>
                 <w:lang w:val="en-US"/>
               </w:rPr>
-              <w:t>University of Münster, Mathematical Institute (Münster, Germany)</w:t>
+              <w:t>University of Münster, Institute of Mathematics (Münster, Germany)</w:t>
             </w:r>
           </w:p>
         </w:tc>
@@ -1923,7 +1703,7 @@
                 <w:bCs/>
                 <w:lang w:val="en-US"/>
               </w:rPr>
-              <w:t>Research Assistant / Postdoctoral Researcher</w:t>
+              <w:t>Research Assistant / Postdoc</w:t>
             </w:r>
           </w:p>
           <w:p>
@@ -1943,7 +1723,7 @@
                 <w:rFonts w:ascii="Arial" w:hAnsi="Arial" w:cs="Arial"/>
                 <w:lang w:val="en-US"/>
               </w:rPr>
-              <w:t>Research in pure mathematics with focus on Differential Geometry</w:t>
+              <w:t>Research in pure mathematics with focus on differential geometry</w:t>
             </w:r>
           </w:p>
           <w:p>
@@ -1963,7 +1743,7 @@
                 <w:rFonts w:ascii="Arial" w:hAnsi="Arial" w:cs="Arial"/>
                 <w:lang w:val="en-US"/>
               </w:rPr>
-              <w:t>Tutorial classes and supporting students on their thesis papers</w:t>
+              <w:t>Teaching undergraduate tutorials and supervising undergraduate theses</w:t>
             </w:r>
           </w:p>
           <w:p>
@@ -1983,7 +1763,7 @@
                 <w:rFonts w:ascii="Arial" w:hAnsi="Arial" w:cs="Arial"/>
                 <w:lang w:val="en-US"/>
               </w:rPr>
-              <w:t>Talks at mathematics conferences and workshops</w:t>
+              <w:t>Presentations at mathematical conferences and workshops</w:t>
             </w:r>
           </w:p>
         </w:tc>
@@ -2034,7 +1814,7 @@
                 <w:szCs w:val="28"/>
                 <w:lang w:val="en-US"/>
               </w:rPr>
-              <w:t>Education</w:t>
+              <w:t>Educational Background</w:t>
             </w:r>
           </w:p>
         </w:tc>
@@ -2101,7 +1881,7 @@
                 <w:bCs/>
                 <w:lang w:val="en-US"/>
               </w:rPr>
-              <w:t>PhD in Mathematics at University of Münster</w:t>
+              <w:t>PhD in Mathematics at the University of Münster</w:t>
             </w:r>
           </w:p>
           <w:p>
@@ -2178,7 +1958,7 @@
                 <w:bCs/>
                 <w:lang w:val="en-US"/>
               </w:rPr>
-              <w:t>Diploma in Mathematics at University of Münster</w:t>
+              <w:t>Diploma in Mathematics from the University of Münster</w:t>
             </w:r>
           </w:p>
         </w:tc>
@@ -2229,29 +2009,7 @@
                 <w:szCs w:val="28"/>
                 <w:lang w:val="en-US"/>
               </w:rPr>
-              <w:t xml:space="preserve">Data Science </w:t>
-            </w:r>
-            <w:r>
-              <w:rPr>
-                <w:rFonts w:ascii="Arial" w:hAnsi="Arial" w:cs="Arial"/>
-                <w:b/>
-                <w:bCs/>
-                <w:sz w:val="28"/>
-                <w:szCs w:val="28"/>
-                <w:lang w:val="en-US"/>
-              </w:rPr>
-              <w:t xml:space="preserve">and Analytics </w:t>
-            </w:r>
-            <w:r>
-              <w:rPr>
-                <w:rFonts w:ascii="Arial" w:hAnsi="Arial" w:cs="Arial"/>
-                <w:b/>
-                <w:bCs/>
-                <w:sz w:val="28"/>
-                <w:szCs w:val="28"/>
-                <w:lang w:val="en-US"/>
-              </w:rPr>
-              <w:t>Skills</w:t>
+              <w:t>Data Science and Analytics Skills</w:t>
             </w:r>
           </w:p>
         </w:tc>
@@ -2286,35 +2044,7 @@
                 <w:rFonts w:ascii="Arial" w:hAnsi="Arial" w:cs="Arial"/>
                 <w:lang w:val="en-US"/>
               </w:rPr>
-              <w:t xml:space="preserve">Data </w:t>
-            </w:r>
-            <w:r>
-              <w:rPr>
-                <w:rFonts w:ascii="Arial" w:hAnsi="Arial" w:cs="Arial"/>
-                <w:lang w:val="en-US"/>
-              </w:rPr>
-              <w:t>e</w:t>
-            </w:r>
-            <w:r>
-              <w:rPr>
-                <w:rFonts w:ascii="Arial" w:hAnsi="Arial" w:cs="Arial"/>
-                <w:lang w:val="en-US"/>
-              </w:rPr>
-              <w:t xml:space="preserve">xploration and </w:t>
-            </w:r>
-            <w:r>
-              <w:rPr>
-                <w:rFonts w:ascii="Arial" w:hAnsi="Arial" w:cs="Arial"/>
-                <w:lang w:val="en-US"/>
-              </w:rPr>
-              <w:t>data a</w:t>
-            </w:r>
-            <w:r>
-              <w:rPr>
-                <w:rFonts w:ascii="Arial" w:hAnsi="Arial" w:cs="Arial"/>
-                <w:lang w:val="en-US"/>
-              </w:rPr>
-              <w:t>nalysis (expert)</w:t>
+              <w:t>Data exploration and data analysis (expert)</w:t>
             </w:r>
           </w:p>
           <w:p>
@@ -2334,21 +2064,7 @@
                 <w:rFonts w:ascii="Arial" w:hAnsi="Arial" w:cs="Arial"/>
                 <w:lang w:val="en-US"/>
               </w:rPr>
-              <w:t>Statistical modeling</w:t>
-            </w:r>
-            <w:r>
-              <w:rPr>
-                <w:rFonts w:ascii="Arial" w:hAnsi="Arial" w:cs="Arial"/>
-                <w:lang w:val="en-US"/>
-              </w:rPr>
-              <w:t xml:space="preserve"> </w:t>
-            </w:r>
-            <w:r>
-              <w:rPr>
-                <w:rFonts w:ascii="Arial" w:hAnsi="Arial" w:cs="Arial"/>
-                <w:lang w:val="en-US"/>
-              </w:rPr>
-              <w:t>(expert)</w:t>
+              <w:t>Statistical modelling (expert)</w:t>
             </w:r>
           </w:p>
           <w:p>
@@ -2408,7 +2124,7 @@
                 <w:rFonts w:ascii="Arial" w:hAnsi="Arial" w:cs="Arial"/>
                 <w:lang w:val="en-US"/>
               </w:rPr>
-              <w:t>Classical Machine Learning like linear or logistic regression and tree-based methods (expert)</w:t>
+              <w:t>Classical machine learning such as linear or logistic regression and tree-based methods (expert)</w:t>
             </w:r>
           </w:p>
           <w:p>
@@ -2428,7 +2144,7 @@
                 <w:rFonts w:ascii="Arial" w:hAnsi="Arial" w:cs="Arial"/>
                 <w:lang w:val="en-US"/>
               </w:rPr>
-              <w:t>Design and development of ETL Jobs (expert)</w:t>
+              <w:t>ETL job design and development (expert)</w:t>
             </w:r>
           </w:p>
           <w:p>
@@ -2448,7 +2164,7 @@
                 <w:rFonts w:ascii="Arial" w:hAnsi="Arial" w:cs="Arial"/>
                 <w:lang w:val="en-US"/>
               </w:rPr>
-              <w:t>Deep Learning (basics)</w:t>
+              <w:t>Deep Learning (basic)</w:t>
             </w:r>
           </w:p>
           <w:p>
@@ -2468,7 +2184,7 @@
                 <w:rFonts w:ascii="Arial" w:hAnsi="Arial" w:cs="Arial"/>
                 <w:lang w:val="en-US"/>
               </w:rPr>
-              <w:t>Software Engineering (basics)</w:t>
+              <w:t>Software Engineering (basic)</w:t>
             </w:r>
           </w:p>
         </w:tc>
@@ -2582,7 +2298,7 @@
                 <w:rFonts w:ascii="Arial" w:hAnsi="Arial" w:cs="Arial"/>
                 <w:lang w:val="en-US"/>
               </w:rPr>
-              <w:t>German (native), English (fluent)</w:t>
+              <w:t>German (native speaker), English (fluent)</w:t>
             </w:r>
           </w:p>
         </w:tc>
@@ -2651,20 +2367,25 @@
                 <w:rFonts w:ascii="Arial" w:hAnsi="Arial" w:cs="Arial"/>
                 <w:lang w:val="en-US"/>
               </w:rPr>
-              <w:t>, Piano, Running</w:t>
+              <w:t>, piano, running</w:t>
             </w:r>
             <w:r>
               <w:t xml:space="preserve">, </w:t>
             </w:r>
-            <w:proofErr w:type="spellStart"/>
-            <w:r>
-              <w:rPr>
-                <w:rFonts w:ascii="Arial" w:hAnsi="Arial" w:cs="Arial"/>
-                <w:lang w:val="en-US"/>
-              </w:rPr>
-              <w:t>kaggle</w:t>
-            </w:r>
-            <w:proofErr w:type="spellEnd"/>
+            <w:r>
+              <w:rPr>
+                <w:rFonts w:ascii="Arial" w:hAnsi="Arial" w:cs="Arial"/>
+                <w:lang w:val="en-US"/>
+              </w:rPr>
+              <w:t>K</w:t>
+            </w:r>
+            <w:r>
+              <w:rPr>
+                <w:rFonts w:ascii="Arial" w:hAnsi="Arial" w:cs="Arial"/>
+                <w:lang w:val="en-US"/>
+              </w:rPr>
+              <w:t>aggle</w:t>
+            </w:r>
           </w:p>
         </w:tc>
       </w:tr>
@@ -2677,6 +2398,7 @@
         </w:rPr>
       </w:pPr>
     </w:p>
+    <w:p/>
     <w:sectPr>
       <w:pgSz w:w="11909" w:h="16834"/>
       <w:pgMar w:top="864" w:right="864" w:bottom="864" w:left="864" w:header="720" w:footer="720" w:gutter="0"/>
